--- a/Projektdokumente/Prüfprotokoll.docx
+++ b/Projektdokumente/Prüfprotokoll.docx
@@ -24,22 +24,6 @@
     </w:p>
     <w:p>
       <w:pPr>
-        <w:jc w:val="center"/>
-        <w:rPr>
-          <w:b/>
-          <w:sz w:val="36"/>
-          <w:szCs w:val="36"/>
-          <w:u w:val="single"/>
-        </w:rPr>
-      </w:pPr>
-    </w:p>
-    <w:p>
-      <w:pPr>
-        <w:pStyle w:val="Listenabsatz"/>
-        <w:numPr>
-          <w:ilvl w:val="0"/>
-          <w:numId w:val="4"/>
-        </w:numPr>
         <w:rPr>
           <w:sz w:val="28"/>
           <w:szCs w:val="28"/>
@@ -50,42 +34,8 @@
         <w:rPr>
           <w:sz w:val="28"/>
           <w:szCs w:val="28"/>
-          <w:u w:val="single"/>
         </w:rPr>
-        <w:t>Test Messverfahren</w:t>
-      </w:r>
-    </w:p>
-    <w:p>
-      <w:pPr>
-        <w:pStyle w:val="Listenabsatz"/>
-        <w:ind w:left="1140"/>
-        <w:rPr>
-          <w:sz w:val="28"/>
-          <w:szCs w:val="28"/>
-          <w:u w:val="single"/>
-        </w:rPr>
-      </w:pPr>
-    </w:p>
-    <w:p>
-      <w:pPr>
-        <w:pStyle w:val="Listenabsatz"/>
-        <w:numPr>
-          <w:ilvl w:val="1"/>
-          <w:numId w:val="4"/>
-        </w:numPr>
-        <w:rPr>
-          <w:sz w:val="28"/>
-          <w:szCs w:val="28"/>
-          <w:u w:val="single"/>
-        </w:rPr>
-      </w:pPr>
-      <w:r>
-        <w:rPr>
-          <w:sz w:val="28"/>
-          <w:szCs w:val="28"/>
-          <w:u w:val="single"/>
-        </w:rPr>
-        <w:t xml:space="preserve"> </w:t>
+        <w:t>1.</w:t>
       </w:r>
       <w:r>
         <w:rPr>
@@ -93,22 +43,21 @@
           <w:szCs w:val="28"/>
           <w:u w:val="single"/>
         </w:rPr>
-        <w:t>Zeitliche Messungen</w:t>
+        <w:t>Funktionsprüfung</w:t>
       </w:r>
     </w:p>
     <w:p>
       <w:pPr>
-        <w:ind w:left="708" w:firstLine="708"/>
         <w:rPr>
           <w:b/>
           <w:sz w:val="28"/>
           <w:szCs w:val="28"/>
+          <w:u w:val="single"/>
         </w:rPr>
       </w:pPr>
     </w:p>
     <w:p>
       <w:pPr>
-        <w:ind w:left="708" w:firstLine="708"/>
         <w:rPr>
           <w:b/>
           <w:sz w:val="28"/>
@@ -150,11 +99,9 @@
     </w:p>
     <w:p>
       <w:pPr>
-        <w:ind w:left="1416"/>
         <w:rPr>
           <w:sz w:val="28"/>
           <w:szCs w:val="28"/>
-          <w:u w:val="single"/>
         </w:rPr>
       </w:pPr>
       <w:r>
@@ -162,7 +109,29 @@
           <w:sz w:val="28"/>
           <w:szCs w:val="28"/>
         </w:rPr>
-        <w:t>Imagename:</w:t>
+        <w:t>Dateiname1</w:t>
+      </w:r>
+      <w:r>
+        <w:rPr>
+          <w:sz w:val="28"/>
+          <w:szCs w:val="28"/>
+        </w:rPr>
+        <w:t>:</w:t>
+      </w:r>
+    </w:p>
+    <w:p>
+      <w:pPr>
+        <w:rPr>
+          <w:sz w:val="28"/>
+          <w:szCs w:val="28"/>
+        </w:rPr>
+      </w:pPr>
+      <w:r>
+        <w:rPr>
+          <w:sz w:val="28"/>
+          <w:szCs w:val="28"/>
+        </w:rPr>
+        <w:t>Dateiname2:</w:t>
       </w:r>
     </w:p>
     <w:p>
@@ -178,8 +147,8 @@
     <w:tbl>
       <w:tblPr>
         <w:tblStyle w:val="Tabellenraster"/>
-        <w:tblW w:w="7512" w:type="dxa"/>
-        <w:tblInd w:w="992" w:type="dxa"/>
+        <w:tblW w:w="9922" w:type="dxa"/>
+        <w:tblInd w:w="207" w:type="dxa"/>
         <w:tblLayout w:type="fixed"/>
         <w:tblLook w:val="04A0" w:firstRow="1" w:lastRow="0" w:firstColumn="1" w:lastColumn="0" w:noHBand="0" w:noVBand="1"/>
       </w:tblPr>
@@ -189,8 +158,8 @@
         <w:gridCol w:w="850"/>
         <w:gridCol w:w="567"/>
         <w:gridCol w:w="993"/>
-        <w:gridCol w:w="1701"/>
-        <w:gridCol w:w="1275"/>
+        <w:gridCol w:w="2344"/>
+        <w:gridCol w:w="3042"/>
       </w:tblGrid>
       <w:tr>
         <w:tc>
@@ -237,7 +206,7 @@
                 <w:sz w:val="28"/>
                 <w:szCs w:val="28"/>
               </w:rPr>
-              <w:t>Images</w:t>
+              <w:t>Dateien</w:t>
             </w:r>
           </w:p>
           <w:p>
@@ -278,7 +247,7 @@
                 <w:sz w:val="28"/>
                 <w:szCs w:val="28"/>
               </w:rPr>
-              <w:t>Images</w:t>
+              <w:t>Dateien</w:t>
             </w:r>
           </w:p>
           <w:p>
@@ -301,7 +270,7 @@
         </w:tc>
         <w:tc>
           <w:tcPr>
-            <w:tcW w:w="1701" w:type="dxa"/>
+            <w:tcW w:w="2344" w:type="dxa"/>
             <w:vMerge w:val="restart"/>
             <w:shd w:val="pct30" w:color="auto" w:fill="auto"/>
           </w:tcPr>
@@ -309,39 +278,24 @@
             <w:pPr>
               <w:pStyle w:val="Listenabsatz"/>
               <w:ind w:left="0"/>
-              <w:rPr>
-                <w:sz w:val="28"/>
-                <w:szCs w:val="28"/>
-              </w:rPr>
-            </w:pPr>
-            <w:r>
-              <w:rPr>
-                <w:sz w:val="28"/>
-                <w:szCs w:val="28"/>
-              </w:rPr>
-              <w:t xml:space="preserve">Benchmark-Ergebnis in </w:t>
-            </w:r>
-            <w:proofErr w:type="spellStart"/>
-            <w:r>
-              <w:rPr>
-                <w:sz w:val="28"/>
-                <w:szCs w:val="28"/>
-              </w:rPr>
-              <w:t>ms</w:t>
-            </w:r>
-            <w:proofErr w:type="spellEnd"/>
-            <w:r>
-              <w:rPr>
-                <w:sz w:val="28"/>
-                <w:szCs w:val="28"/>
-              </w:rPr>
-              <w:t>:</w:t>
-            </w:r>
-          </w:p>
-        </w:tc>
-        <w:tc>
-          <w:tcPr>
-            <w:tcW w:w="1275" w:type="dxa"/>
+              <w:jc w:val="center"/>
+              <w:rPr>
+                <w:sz w:val="28"/>
+                <w:szCs w:val="28"/>
+              </w:rPr>
+            </w:pPr>
+            <w:r>
+              <w:rPr>
+                <w:sz w:val="28"/>
+                <w:szCs w:val="28"/>
+              </w:rPr>
+              <w:t>Übereinstimmung in %</w:t>
+            </w:r>
+          </w:p>
+        </w:tc>
+        <w:tc>
+          <w:tcPr>
+            <w:tcW w:w="3042" w:type="dxa"/>
             <w:vMerge w:val="restart"/>
             <w:shd w:val="pct30" w:color="auto" w:fill="auto"/>
           </w:tcPr>
@@ -349,32 +303,18 @@
             <w:pPr>
               <w:pStyle w:val="Listenabsatz"/>
               <w:ind w:left="0"/>
-              <w:jc w:val="both"/>
-              <w:rPr>
-                <w:sz w:val="28"/>
-                <w:szCs w:val="28"/>
-              </w:rPr>
-            </w:pPr>
-            <w:r>
-              <w:rPr>
-                <w:sz w:val="28"/>
-                <w:szCs w:val="28"/>
-              </w:rPr>
-              <w:t>I</w:t>
-            </w:r>
-            <w:r>
-              <w:rPr>
-                <w:sz w:val="28"/>
-                <w:szCs w:val="28"/>
-              </w:rPr>
-              <w:t>dentisch</w:t>
-            </w:r>
-            <w:r>
-              <w:rPr>
-                <w:sz w:val="28"/>
-                <w:szCs w:val="28"/>
-              </w:rPr>
-              <w:t>?</w:t>
+              <w:jc w:val="center"/>
+              <w:rPr>
+                <w:sz w:val="28"/>
+                <w:szCs w:val="28"/>
+              </w:rPr>
+            </w:pPr>
+            <w:r>
+              <w:rPr>
+                <w:sz w:val="28"/>
+                <w:szCs w:val="28"/>
+              </w:rPr>
+              <w:t>Kommentar</w:t>
             </w:r>
           </w:p>
         </w:tc>
@@ -494,7 +434,7 @@
         </w:tc>
         <w:tc>
           <w:tcPr>
-            <w:tcW w:w="1701" w:type="dxa"/>
+            <w:tcW w:w="2344" w:type="dxa"/>
             <w:vMerge/>
             <w:shd w:val="pct30" w:color="auto" w:fill="auto"/>
           </w:tcPr>
@@ -511,7 +451,7 @@
         </w:tc>
         <w:tc>
           <w:tcPr>
-            <w:tcW w:w="1275" w:type="dxa"/>
+            <w:tcW w:w="3042" w:type="dxa"/>
             <w:vMerge/>
             <w:shd w:val="pct30" w:color="auto" w:fill="auto"/>
           </w:tcPr>
@@ -546,7 +486,7 @@
                 <w:sz w:val="28"/>
                 <w:szCs w:val="28"/>
               </w:rPr>
-              <w:t>1.1 VHDL</w:t>
+              <w:t>VHDL</w:t>
             </w:r>
           </w:p>
         </w:tc>
@@ -612,22 +552,141 @@
         </w:tc>
         <w:tc>
           <w:tcPr>
-            <w:tcW w:w="1701" w:type="dxa"/>
-          </w:tcPr>
-          <w:p>
-            <w:pPr>
-              <w:pStyle w:val="Listenabsatz"/>
-              <w:ind w:left="0"/>
-              <w:rPr>
-                <w:sz w:val="28"/>
-                <w:szCs w:val="28"/>
-              </w:rPr>
-            </w:pPr>
-          </w:p>
-        </w:tc>
-        <w:tc>
-          <w:tcPr>
-            <w:tcW w:w="1275" w:type="dxa"/>
+            <w:tcW w:w="2344" w:type="dxa"/>
+          </w:tcPr>
+          <w:p>
+            <w:pPr>
+              <w:pStyle w:val="Listenabsatz"/>
+              <w:ind w:left="0"/>
+              <w:rPr>
+                <w:sz w:val="28"/>
+                <w:szCs w:val="28"/>
+              </w:rPr>
+            </w:pPr>
+          </w:p>
+        </w:tc>
+        <w:tc>
+          <w:tcPr>
+            <w:tcW w:w="3042" w:type="dxa"/>
+          </w:tcPr>
+          <w:p>
+            <w:pPr>
+              <w:pStyle w:val="Listenabsatz"/>
+              <w:ind w:left="0"/>
+              <w:rPr>
+                <w:sz w:val="28"/>
+                <w:szCs w:val="28"/>
+              </w:rPr>
+            </w:pPr>
+          </w:p>
+        </w:tc>
+      </w:tr>
+      <w:tr>
+        <w:trPr>
+          <w:trHeight w:val="376"/>
+        </w:trPr>
+        <w:tc>
+          <w:tcPr>
+            <w:tcW w:w="1532" w:type="dxa"/>
+          </w:tcPr>
+          <w:p>
+            <w:pPr>
+              <w:pStyle w:val="Listenabsatz"/>
+              <w:ind w:left="0"/>
+              <w:rPr>
+                <w:sz w:val="28"/>
+                <w:szCs w:val="28"/>
+              </w:rPr>
+            </w:pPr>
+            <w:proofErr w:type="spellStart"/>
+            <w:r>
+              <w:rPr>
+                <w:sz w:val="28"/>
+                <w:szCs w:val="28"/>
+              </w:rPr>
+              <w:t>OpenCL</w:t>
+            </w:r>
+            <w:proofErr w:type="spellEnd"/>
+          </w:p>
+        </w:tc>
+        <w:tc>
+          <w:tcPr>
+            <w:tcW w:w="594" w:type="dxa"/>
+          </w:tcPr>
+          <w:p>
+            <w:pPr>
+              <w:pStyle w:val="Listenabsatz"/>
+              <w:ind w:left="0"/>
+              <w:rPr>
+                <w:sz w:val="28"/>
+                <w:szCs w:val="28"/>
+              </w:rPr>
+            </w:pPr>
+          </w:p>
+        </w:tc>
+        <w:tc>
+          <w:tcPr>
+            <w:tcW w:w="850" w:type="dxa"/>
+          </w:tcPr>
+          <w:p>
+            <w:pPr>
+              <w:pStyle w:val="Listenabsatz"/>
+              <w:ind w:left="0"/>
+              <w:rPr>
+                <w:sz w:val="28"/>
+                <w:szCs w:val="28"/>
+              </w:rPr>
+            </w:pPr>
+          </w:p>
+        </w:tc>
+        <w:tc>
+          <w:tcPr>
+            <w:tcW w:w="567" w:type="dxa"/>
+          </w:tcPr>
+          <w:p>
+            <w:pPr>
+              <w:pStyle w:val="Listenabsatz"/>
+              <w:ind w:left="0"/>
+              <w:rPr>
+                <w:sz w:val="28"/>
+                <w:szCs w:val="28"/>
+              </w:rPr>
+            </w:pPr>
+          </w:p>
+        </w:tc>
+        <w:tc>
+          <w:tcPr>
+            <w:tcW w:w="993" w:type="dxa"/>
+          </w:tcPr>
+          <w:p>
+            <w:pPr>
+              <w:pStyle w:val="Listenabsatz"/>
+              <w:ind w:left="0"/>
+              <w:rPr>
+                <w:sz w:val="28"/>
+                <w:szCs w:val="28"/>
+              </w:rPr>
+            </w:pPr>
+          </w:p>
+        </w:tc>
+        <w:tc>
+          <w:tcPr>
+            <w:tcW w:w="2344" w:type="dxa"/>
+          </w:tcPr>
+          <w:p>
+            <w:pPr>
+              <w:pStyle w:val="Listenabsatz"/>
+              <w:ind w:left="0"/>
+              <w:rPr>
+                <w:sz w:val="28"/>
+                <w:szCs w:val="28"/>
+              </w:rPr>
+            </w:pPr>
+          </w:p>
+        </w:tc>
+        <w:tc>
+          <w:tcPr>
+            <w:tcW w:w="3042" w:type="dxa"/>
           </w:tcPr>
           <w:p>
             <w:pPr>
@@ -658,30 +717,33 @@
                 <w:szCs w:val="28"/>
               </w:rPr>
             </w:pPr>
-            <w:r>
-              <w:rPr>
-                <w:sz w:val="28"/>
-                <w:szCs w:val="28"/>
-              </w:rPr>
-              <w:t>1.2</w:t>
-            </w:r>
-            <w:r>
-              <w:rPr>
-                <w:sz w:val="28"/>
-                <w:szCs w:val="28"/>
-              </w:rPr>
-              <w:t xml:space="preserve"> </w:t>
-            </w:r>
             <w:proofErr w:type="spellStart"/>
             <w:r>
               <w:rPr>
                 <w:sz w:val="28"/>
                 <w:szCs w:val="28"/>
               </w:rPr>
-              <w:t>OpenCL</w:t>
+              <w:t>Matlab</w:t>
             </w:r>
             <w:proofErr w:type="spellEnd"/>
           </w:p>
+          <w:p>
+            <w:pPr>
+              <w:pStyle w:val="Listenabsatz"/>
+              <w:ind w:left="0"/>
+              <w:rPr>
+                <w:sz w:val="28"/>
+                <w:szCs w:val="28"/>
+              </w:rPr>
+            </w:pPr>
+            <w:r>
+              <w:rPr>
+                <w:sz w:val="28"/>
+                <w:szCs w:val="28"/>
+              </w:rPr>
+              <w:t>(Referenz)</w:t>
+            </w:r>
+          </w:p>
         </w:tc>
         <w:tc>
           <w:tcPr>
@@ -745,158 +807,22 @@
         </w:tc>
         <w:tc>
           <w:tcPr>
-            <w:tcW w:w="1701" w:type="dxa"/>
-          </w:tcPr>
-          <w:p>
-            <w:pPr>
-              <w:pStyle w:val="Listenabsatz"/>
-              <w:ind w:left="0"/>
-              <w:rPr>
-                <w:sz w:val="28"/>
-                <w:szCs w:val="28"/>
-              </w:rPr>
-            </w:pPr>
-          </w:p>
-        </w:tc>
-        <w:tc>
-          <w:tcPr>
-            <w:tcW w:w="1275" w:type="dxa"/>
-          </w:tcPr>
-          <w:p>
-            <w:pPr>
-              <w:pStyle w:val="Listenabsatz"/>
-              <w:ind w:left="0"/>
-              <w:rPr>
-                <w:sz w:val="28"/>
-                <w:szCs w:val="28"/>
-              </w:rPr>
-            </w:pPr>
-          </w:p>
-        </w:tc>
-      </w:tr>
-      <w:tr>
-        <w:trPr>
-          <w:trHeight w:val="348"/>
-        </w:trPr>
-        <w:tc>
-          <w:tcPr>
-            <w:tcW w:w="1532" w:type="dxa"/>
-          </w:tcPr>
-          <w:p>
-            <w:pPr>
-              <w:pStyle w:val="Listenabsatz"/>
-              <w:ind w:left="0"/>
-              <w:rPr>
-                <w:sz w:val="28"/>
-                <w:szCs w:val="28"/>
-              </w:rPr>
-            </w:pPr>
-            <w:proofErr w:type="spellStart"/>
-            <w:r>
-              <w:rPr>
-                <w:sz w:val="28"/>
-                <w:szCs w:val="28"/>
-              </w:rPr>
-              <w:t>Matlab</w:t>
-            </w:r>
-            <w:proofErr w:type="spellEnd"/>
-          </w:p>
-          <w:p>
-            <w:pPr>
-              <w:pStyle w:val="Listenabsatz"/>
-              <w:ind w:left="0"/>
-              <w:rPr>
-                <w:sz w:val="28"/>
-                <w:szCs w:val="28"/>
-              </w:rPr>
-            </w:pPr>
-            <w:r>
-              <w:rPr>
-                <w:sz w:val="28"/>
-                <w:szCs w:val="28"/>
-              </w:rPr>
-              <w:t>(Referenz)</w:t>
-            </w:r>
-          </w:p>
-        </w:tc>
-        <w:tc>
-          <w:tcPr>
-            <w:tcW w:w="594" w:type="dxa"/>
-          </w:tcPr>
-          <w:p>
-            <w:pPr>
-              <w:pStyle w:val="Listenabsatz"/>
-              <w:ind w:left="0"/>
-              <w:rPr>
-                <w:sz w:val="28"/>
-                <w:szCs w:val="28"/>
-              </w:rPr>
-            </w:pPr>
-          </w:p>
-        </w:tc>
-        <w:tc>
-          <w:tcPr>
-            <w:tcW w:w="850" w:type="dxa"/>
-          </w:tcPr>
-          <w:p>
-            <w:pPr>
-              <w:pStyle w:val="Listenabsatz"/>
-              <w:ind w:left="0"/>
-              <w:rPr>
-                <w:sz w:val="28"/>
-                <w:szCs w:val="28"/>
-              </w:rPr>
-            </w:pPr>
-          </w:p>
-        </w:tc>
-        <w:tc>
-          <w:tcPr>
-            <w:tcW w:w="567" w:type="dxa"/>
-          </w:tcPr>
-          <w:p>
-            <w:pPr>
-              <w:pStyle w:val="Listenabsatz"/>
-              <w:ind w:left="0"/>
-              <w:rPr>
-                <w:sz w:val="28"/>
-                <w:szCs w:val="28"/>
-              </w:rPr>
-            </w:pPr>
-          </w:p>
-        </w:tc>
-        <w:tc>
-          <w:tcPr>
-            <w:tcW w:w="993" w:type="dxa"/>
-          </w:tcPr>
-          <w:p>
-            <w:pPr>
-              <w:pStyle w:val="Listenabsatz"/>
-              <w:ind w:left="0"/>
-              <w:rPr>
-                <w:sz w:val="28"/>
-                <w:szCs w:val="28"/>
-              </w:rPr>
-            </w:pPr>
-          </w:p>
-        </w:tc>
-        <w:tc>
-          <w:tcPr>
-            <w:tcW w:w="1701" w:type="dxa"/>
-          </w:tcPr>
-          <w:p>
-            <w:pPr>
-              <w:pStyle w:val="Listenabsatz"/>
-              <w:ind w:left="0"/>
-              <w:rPr>
-                <w:sz w:val="28"/>
-                <w:szCs w:val="28"/>
-              </w:rPr>
-            </w:pPr>
-          </w:p>
-        </w:tc>
-        <w:tc>
-          <w:tcPr>
-            <w:tcW w:w="1275" w:type="dxa"/>
+            <w:tcW w:w="2344" w:type="dxa"/>
+          </w:tcPr>
+          <w:p>
+            <w:pPr>
+              <w:pStyle w:val="Listenabsatz"/>
+              <w:ind w:left="0"/>
+              <w:rPr>
+                <w:sz w:val="28"/>
+                <w:szCs w:val="28"/>
+              </w:rPr>
+            </w:pPr>
+          </w:p>
+        </w:tc>
+        <w:tc>
+          <w:tcPr>
+            <w:tcW w:w="3042" w:type="dxa"/>
           </w:tcPr>
           <w:p>
             <w:pPr>
@@ -913,9 +839,8 @@
     </w:tbl>
     <w:p>
       <w:pPr>
-        <w:pStyle w:val="Listenabsatz"/>
-        <w:ind w:left="1140"/>
         <w:rPr>
+          <w:b/>
           <w:sz w:val="28"/>
           <w:szCs w:val="28"/>
         </w:rPr>
@@ -923,7 +848,6 @@
     </w:p>
     <w:p>
       <w:pPr>
-        <w:ind w:left="708" w:firstLine="708"/>
         <w:rPr>
           <w:b/>
           <w:sz w:val="28"/>
@@ -946,6 +870,45 @@
         </w:rPr>
         <w:t xml:space="preserve"> </w:t>
       </w:r>
+      <w:bookmarkStart w:id="0" w:name="_GoBack"/>
+      <w:bookmarkEnd w:id="0"/>
+    </w:p>
+    <w:p>
+      <w:pPr>
+        <w:rPr>
+          <w:sz w:val="28"/>
+          <w:szCs w:val="28"/>
+        </w:rPr>
+      </w:pPr>
+      <w:r>
+        <w:rPr>
+          <w:sz w:val="28"/>
+          <w:szCs w:val="28"/>
+        </w:rPr>
+        <w:t>Dateiname1</w:t>
+      </w:r>
+      <w:r>
+        <w:rPr>
+          <w:sz w:val="28"/>
+          <w:szCs w:val="28"/>
+        </w:rPr>
+        <w:t>:</w:t>
+      </w:r>
+    </w:p>
+    <w:p>
+      <w:pPr>
+        <w:rPr>
+          <w:sz w:val="28"/>
+          <w:szCs w:val="28"/>
+        </w:rPr>
+      </w:pPr>
+      <w:r>
+        <w:rPr>
+          <w:sz w:val="28"/>
+          <w:szCs w:val="28"/>
+        </w:rPr>
+        <w:t>Dateiname2:</w:t>
+      </w:r>
     </w:p>
     <w:p>
       <w:pPr>
@@ -955,30 +918,12 @@
           <w:szCs w:val="28"/>
         </w:rPr>
       </w:pPr>
-      <w:r>
-        <w:rPr>
-          <w:sz w:val="28"/>
-          <w:szCs w:val="28"/>
-        </w:rPr>
-        <w:t>Imagename:</w:t>
-      </w:r>
-    </w:p>
-    <w:p>
-      <w:pPr>
-        <w:ind w:left="708" w:firstLine="708"/>
-        <w:rPr>
-          <w:sz w:val="28"/>
-          <w:szCs w:val="28"/>
-        </w:rPr>
-      </w:pPr>
-      <w:bookmarkStart w:id="0" w:name="_GoBack"/>
-      <w:bookmarkEnd w:id="0"/>
     </w:p>
     <w:tbl>
       <w:tblPr>
         <w:tblStyle w:val="Tabellenraster"/>
-        <w:tblW w:w="7512" w:type="dxa"/>
-        <w:tblInd w:w="992" w:type="dxa"/>
+        <w:tblW w:w="9922" w:type="dxa"/>
+        <w:tblInd w:w="207" w:type="dxa"/>
         <w:tblLayout w:type="fixed"/>
         <w:tblLook w:val="04A0" w:firstRow="1" w:lastRow="0" w:firstColumn="1" w:lastColumn="0" w:noHBand="0" w:noVBand="1"/>
       </w:tblPr>
@@ -988,8 +933,8 @@
         <w:gridCol w:w="850"/>
         <w:gridCol w:w="567"/>
         <w:gridCol w:w="993"/>
-        <w:gridCol w:w="1701"/>
-        <w:gridCol w:w="1275"/>
+        <w:gridCol w:w="2344"/>
+        <w:gridCol w:w="3042"/>
       </w:tblGrid>
       <w:tr>
         <w:tc>
@@ -1036,7 +981,7 @@
                 <w:sz w:val="28"/>
                 <w:szCs w:val="28"/>
               </w:rPr>
-              <w:t>Images</w:t>
+              <w:t>Dateien</w:t>
             </w:r>
           </w:p>
           <w:p>
@@ -1077,7 +1022,7 @@
                 <w:sz w:val="28"/>
                 <w:szCs w:val="28"/>
               </w:rPr>
-              <w:t>Images</w:t>
+              <w:t>Dateien</w:t>
             </w:r>
           </w:p>
           <w:p>
@@ -1100,7 +1045,7 @@
         </w:tc>
         <w:tc>
           <w:tcPr>
-            <w:tcW w:w="1701" w:type="dxa"/>
+            <w:tcW w:w="2344" w:type="dxa"/>
             <w:vMerge w:val="restart"/>
             <w:shd w:val="pct30" w:color="auto" w:fill="auto"/>
           </w:tcPr>
@@ -1108,39 +1053,24 @@
             <w:pPr>
               <w:pStyle w:val="Listenabsatz"/>
               <w:ind w:left="0"/>
-              <w:rPr>
-                <w:sz w:val="28"/>
-                <w:szCs w:val="28"/>
-              </w:rPr>
-            </w:pPr>
-            <w:r>
-              <w:rPr>
-                <w:sz w:val="28"/>
-                <w:szCs w:val="28"/>
-              </w:rPr>
-              <w:t xml:space="preserve">Benchmark-Ergebnis in </w:t>
-            </w:r>
-            <w:proofErr w:type="spellStart"/>
-            <w:r>
-              <w:rPr>
-                <w:sz w:val="28"/>
-                <w:szCs w:val="28"/>
-              </w:rPr>
-              <w:t>ms</w:t>
-            </w:r>
-            <w:proofErr w:type="spellEnd"/>
-            <w:r>
-              <w:rPr>
-                <w:sz w:val="28"/>
-                <w:szCs w:val="28"/>
-              </w:rPr>
-              <w:t>:</w:t>
-            </w:r>
-          </w:p>
-        </w:tc>
-        <w:tc>
-          <w:tcPr>
-            <w:tcW w:w="1275" w:type="dxa"/>
+              <w:jc w:val="center"/>
+              <w:rPr>
+                <w:sz w:val="28"/>
+                <w:szCs w:val="28"/>
+              </w:rPr>
+            </w:pPr>
+            <w:r>
+              <w:rPr>
+                <w:sz w:val="28"/>
+                <w:szCs w:val="28"/>
+              </w:rPr>
+              <w:t>Übereinstimmung in %</w:t>
+            </w:r>
+          </w:p>
+        </w:tc>
+        <w:tc>
+          <w:tcPr>
+            <w:tcW w:w="3042" w:type="dxa"/>
             <w:vMerge w:val="restart"/>
             <w:shd w:val="pct30" w:color="auto" w:fill="auto"/>
           </w:tcPr>
@@ -1148,18 +1078,18 @@
             <w:pPr>
               <w:pStyle w:val="Listenabsatz"/>
               <w:ind w:left="0"/>
-              <w:jc w:val="both"/>
-              <w:rPr>
-                <w:sz w:val="28"/>
-                <w:szCs w:val="28"/>
-              </w:rPr>
-            </w:pPr>
-            <w:r>
-              <w:rPr>
-                <w:sz w:val="28"/>
-                <w:szCs w:val="28"/>
-              </w:rPr>
-              <w:t>Identisch?</w:t>
+              <w:jc w:val="center"/>
+              <w:rPr>
+                <w:sz w:val="28"/>
+                <w:szCs w:val="28"/>
+              </w:rPr>
+            </w:pPr>
+            <w:r>
+              <w:rPr>
+                <w:sz w:val="28"/>
+                <w:szCs w:val="28"/>
+              </w:rPr>
+              <w:t>Kommentar</w:t>
             </w:r>
           </w:p>
         </w:tc>
@@ -1279,7 +1209,7 @@
         </w:tc>
         <w:tc>
           <w:tcPr>
-            <w:tcW w:w="1701" w:type="dxa"/>
+            <w:tcW w:w="2344" w:type="dxa"/>
             <w:vMerge/>
             <w:shd w:val="pct30" w:color="auto" w:fill="auto"/>
           </w:tcPr>
@@ -1296,7 +1226,7 @@
         </w:tc>
         <w:tc>
           <w:tcPr>
-            <w:tcW w:w="1275" w:type="dxa"/>
+            <w:tcW w:w="3042" w:type="dxa"/>
             <w:vMerge/>
             <w:shd w:val="pct30" w:color="auto" w:fill="auto"/>
           </w:tcPr>
@@ -1331,7 +1261,7 @@
                 <w:sz w:val="28"/>
                 <w:szCs w:val="28"/>
               </w:rPr>
-              <w:t>1.1 VHDL</w:t>
+              <w:t>VHDL</w:t>
             </w:r>
           </w:p>
         </w:tc>
@@ -1397,22 +1327,141 @@
         </w:tc>
         <w:tc>
           <w:tcPr>
-            <w:tcW w:w="1701" w:type="dxa"/>
-          </w:tcPr>
-          <w:p>
-            <w:pPr>
-              <w:pStyle w:val="Listenabsatz"/>
-              <w:ind w:left="0"/>
-              <w:rPr>
-                <w:sz w:val="28"/>
-                <w:szCs w:val="28"/>
-              </w:rPr>
-            </w:pPr>
-          </w:p>
-        </w:tc>
-        <w:tc>
-          <w:tcPr>
-            <w:tcW w:w="1275" w:type="dxa"/>
+            <w:tcW w:w="2344" w:type="dxa"/>
+          </w:tcPr>
+          <w:p>
+            <w:pPr>
+              <w:pStyle w:val="Listenabsatz"/>
+              <w:ind w:left="0"/>
+              <w:rPr>
+                <w:sz w:val="28"/>
+                <w:szCs w:val="28"/>
+              </w:rPr>
+            </w:pPr>
+          </w:p>
+        </w:tc>
+        <w:tc>
+          <w:tcPr>
+            <w:tcW w:w="3042" w:type="dxa"/>
+          </w:tcPr>
+          <w:p>
+            <w:pPr>
+              <w:pStyle w:val="Listenabsatz"/>
+              <w:ind w:left="0"/>
+              <w:rPr>
+                <w:sz w:val="28"/>
+                <w:szCs w:val="28"/>
+              </w:rPr>
+            </w:pPr>
+          </w:p>
+        </w:tc>
+      </w:tr>
+      <w:tr>
+        <w:trPr>
+          <w:trHeight w:val="376"/>
+        </w:trPr>
+        <w:tc>
+          <w:tcPr>
+            <w:tcW w:w="1532" w:type="dxa"/>
+          </w:tcPr>
+          <w:p>
+            <w:pPr>
+              <w:pStyle w:val="Listenabsatz"/>
+              <w:ind w:left="0"/>
+              <w:rPr>
+                <w:sz w:val="28"/>
+                <w:szCs w:val="28"/>
+              </w:rPr>
+            </w:pPr>
+            <w:proofErr w:type="spellStart"/>
+            <w:r>
+              <w:rPr>
+                <w:sz w:val="28"/>
+                <w:szCs w:val="28"/>
+              </w:rPr>
+              <w:t>OpenCL</w:t>
+            </w:r>
+            <w:proofErr w:type="spellEnd"/>
+          </w:p>
+        </w:tc>
+        <w:tc>
+          <w:tcPr>
+            <w:tcW w:w="594" w:type="dxa"/>
+          </w:tcPr>
+          <w:p>
+            <w:pPr>
+              <w:pStyle w:val="Listenabsatz"/>
+              <w:ind w:left="0"/>
+              <w:rPr>
+                <w:sz w:val="28"/>
+                <w:szCs w:val="28"/>
+              </w:rPr>
+            </w:pPr>
+          </w:p>
+        </w:tc>
+        <w:tc>
+          <w:tcPr>
+            <w:tcW w:w="850" w:type="dxa"/>
+          </w:tcPr>
+          <w:p>
+            <w:pPr>
+              <w:pStyle w:val="Listenabsatz"/>
+              <w:ind w:left="0"/>
+              <w:rPr>
+                <w:sz w:val="28"/>
+                <w:szCs w:val="28"/>
+              </w:rPr>
+            </w:pPr>
+          </w:p>
+        </w:tc>
+        <w:tc>
+          <w:tcPr>
+            <w:tcW w:w="567" w:type="dxa"/>
+          </w:tcPr>
+          <w:p>
+            <w:pPr>
+              <w:pStyle w:val="Listenabsatz"/>
+              <w:ind w:left="0"/>
+              <w:rPr>
+                <w:sz w:val="28"/>
+                <w:szCs w:val="28"/>
+              </w:rPr>
+            </w:pPr>
+          </w:p>
+        </w:tc>
+        <w:tc>
+          <w:tcPr>
+            <w:tcW w:w="993" w:type="dxa"/>
+          </w:tcPr>
+          <w:p>
+            <w:pPr>
+              <w:pStyle w:val="Listenabsatz"/>
+              <w:ind w:left="0"/>
+              <w:rPr>
+                <w:sz w:val="28"/>
+                <w:szCs w:val="28"/>
+              </w:rPr>
+            </w:pPr>
+          </w:p>
+        </w:tc>
+        <w:tc>
+          <w:tcPr>
+            <w:tcW w:w="2344" w:type="dxa"/>
+          </w:tcPr>
+          <w:p>
+            <w:pPr>
+              <w:pStyle w:val="Listenabsatz"/>
+              <w:ind w:left="0"/>
+              <w:rPr>
+                <w:sz w:val="28"/>
+                <w:szCs w:val="28"/>
+              </w:rPr>
+            </w:pPr>
+          </w:p>
+        </w:tc>
+        <w:tc>
+          <w:tcPr>
+            <w:tcW w:w="3042" w:type="dxa"/>
           </w:tcPr>
           <w:p>
             <w:pPr>
@@ -1443,23 +1492,33 @@
                 <w:szCs w:val="28"/>
               </w:rPr>
             </w:pPr>
-            <w:r>
-              <w:rPr>
-                <w:sz w:val="28"/>
-                <w:szCs w:val="28"/>
-              </w:rPr>
-              <w:t xml:space="preserve">1.2 </w:t>
-            </w:r>
             <w:proofErr w:type="spellStart"/>
             <w:r>
               <w:rPr>
                 <w:sz w:val="28"/>
                 <w:szCs w:val="28"/>
               </w:rPr>
-              <w:t>OpenCL</w:t>
+              <w:t>Matlab</w:t>
             </w:r>
             <w:proofErr w:type="spellEnd"/>
           </w:p>
+          <w:p>
+            <w:pPr>
+              <w:pStyle w:val="Listenabsatz"/>
+              <w:ind w:left="0"/>
+              <w:rPr>
+                <w:sz w:val="28"/>
+                <w:szCs w:val="28"/>
+              </w:rPr>
+            </w:pPr>
+            <w:r>
+              <w:rPr>
+                <w:sz w:val="28"/>
+                <w:szCs w:val="28"/>
+              </w:rPr>
+              <w:t>(Referenz)</w:t>
+            </w:r>
+          </w:p>
         </w:tc>
         <w:tc>
           <w:tcPr>
@@ -1523,158 +1582,22 @@
         </w:tc>
         <w:tc>
           <w:tcPr>
-            <w:tcW w:w="1701" w:type="dxa"/>
-          </w:tcPr>
-          <w:p>
-            <w:pPr>
-              <w:pStyle w:val="Listenabsatz"/>
-              <w:ind w:left="0"/>
-              <w:rPr>
-                <w:sz w:val="28"/>
-                <w:szCs w:val="28"/>
-              </w:rPr>
-            </w:pPr>
-          </w:p>
-        </w:tc>
-        <w:tc>
-          <w:tcPr>
-            <w:tcW w:w="1275" w:type="dxa"/>
-          </w:tcPr>
-          <w:p>
-            <w:pPr>
-              <w:pStyle w:val="Listenabsatz"/>
-              <w:ind w:left="0"/>
-              <w:rPr>
-                <w:sz w:val="28"/>
-                <w:szCs w:val="28"/>
-              </w:rPr>
-            </w:pPr>
-          </w:p>
-        </w:tc>
-      </w:tr>
-      <w:tr>
-        <w:trPr>
-          <w:trHeight w:val="348"/>
-        </w:trPr>
-        <w:tc>
-          <w:tcPr>
-            <w:tcW w:w="1532" w:type="dxa"/>
-          </w:tcPr>
-          <w:p>
-            <w:pPr>
-              <w:pStyle w:val="Listenabsatz"/>
-              <w:ind w:left="0"/>
-              <w:rPr>
-                <w:sz w:val="28"/>
-                <w:szCs w:val="28"/>
-              </w:rPr>
-            </w:pPr>
-            <w:proofErr w:type="spellStart"/>
-            <w:r>
-              <w:rPr>
-                <w:sz w:val="28"/>
-                <w:szCs w:val="28"/>
-              </w:rPr>
-              <w:t>Matlab</w:t>
-            </w:r>
-            <w:proofErr w:type="spellEnd"/>
-          </w:p>
-          <w:p>
-            <w:pPr>
-              <w:pStyle w:val="Listenabsatz"/>
-              <w:ind w:left="0"/>
-              <w:rPr>
-                <w:sz w:val="28"/>
-                <w:szCs w:val="28"/>
-              </w:rPr>
-            </w:pPr>
-            <w:r>
-              <w:rPr>
-                <w:sz w:val="28"/>
-                <w:szCs w:val="28"/>
-              </w:rPr>
-              <w:t>(Referenz)</w:t>
-            </w:r>
-          </w:p>
-        </w:tc>
-        <w:tc>
-          <w:tcPr>
-            <w:tcW w:w="594" w:type="dxa"/>
-          </w:tcPr>
-          <w:p>
-            <w:pPr>
-              <w:pStyle w:val="Listenabsatz"/>
-              <w:ind w:left="0"/>
-              <w:rPr>
-                <w:sz w:val="28"/>
-                <w:szCs w:val="28"/>
-              </w:rPr>
-            </w:pPr>
-          </w:p>
-        </w:tc>
-        <w:tc>
-          <w:tcPr>
-            <w:tcW w:w="850" w:type="dxa"/>
-          </w:tcPr>
-          <w:p>
-            <w:pPr>
-              <w:pStyle w:val="Listenabsatz"/>
-              <w:ind w:left="0"/>
-              <w:rPr>
-                <w:sz w:val="28"/>
-                <w:szCs w:val="28"/>
-              </w:rPr>
-            </w:pPr>
-          </w:p>
-        </w:tc>
-        <w:tc>
-          <w:tcPr>
-            <w:tcW w:w="567" w:type="dxa"/>
-          </w:tcPr>
-          <w:p>
-            <w:pPr>
-              <w:pStyle w:val="Listenabsatz"/>
-              <w:ind w:left="0"/>
-              <w:rPr>
-                <w:sz w:val="28"/>
-                <w:szCs w:val="28"/>
-              </w:rPr>
-            </w:pPr>
-          </w:p>
-        </w:tc>
-        <w:tc>
-          <w:tcPr>
-            <w:tcW w:w="993" w:type="dxa"/>
-          </w:tcPr>
-          <w:p>
-            <w:pPr>
-              <w:pStyle w:val="Listenabsatz"/>
-              <w:ind w:left="0"/>
-              <w:rPr>
-                <w:sz w:val="28"/>
-                <w:szCs w:val="28"/>
-              </w:rPr>
-            </w:pPr>
-          </w:p>
-        </w:tc>
-        <w:tc>
-          <w:tcPr>
-            <w:tcW w:w="1701" w:type="dxa"/>
-          </w:tcPr>
-          <w:p>
-            <w:pPr>
-              <w:pStyle w:val="Listenabsatz"/>
-              <w:ind w:left="0"/>
-              <w:rPr>
-                <w:sz w:val="28"/>
-                <w:szCs w:val="28"/>
-              </w:rPr>
-            </w:pPr>
-          </w:p>
-        </w:tc>
-        <w:tc>
-          <w:tcPr>
-            <w:tcW w:w="1275" w:type="dxa"/>
+            <w:tcW w:w="2344" w:type="dxa"/>
+          </w:tcPr>
+          <w:p>
+            <w:pPr>
+              <w:pStyle w:val="Listenabsatz"/>
+              <w:ind w:left="0"/>
+              <w:rPr>
+                <w:sz w:val="28"/>
+                <w:szCs w:val="28"/>
+              </w:rPr>
+            </w:pPr>
+          </w:p>
+        </w:tc>
+        <w:tc>
+          <w:tcPr>
+            <w:tcW w:w="3042" w:type="dxa"/>
           </w:tcPr>
           <w:p>
             <w:pPr>
@@ -1718,8 +1641,24 @@
     </w:p>
     <w:p>
       <w:pPr>
-        <w:pStyle w:val="Listenabsatz"/>
-        <w:ind w:left="1140"/>
+        <w:ind w:left="708" w:firstLine="708"/>
+        <w:rPr>
+          <w:sz w:val="28"/>
+          <w:szCs w:val="28"/>
+        </w:rPr>
+      </w:pPr>
+    </w:p>
+    <w:p>
+      <w:pPr>
+        <w:ind w:left="708" w:firstLine="708"/>
+        <w:rPr>
+          <w:sz w:val="28"/>
+          <w:szCs w:val="28"/>
+        </w:rPr>
+      </w:pPr>
+    </w:p>
+    <w:p>
+      <w:pPr>
         <w:rPr>
           <w:sz w:val="28"/>
           <w:szCs w:val="28"/>
@@ -1731,7 +1670,14 @@
           <w:sz w:val="28"/>
           <w:szCs w:val="28"/>
         </w:rPr>
-        <w:t xml:space="preserve">1.3 </w:t>
+        <w:t>2.</w:t>
+      </w:r>
+      <w:r>
+        <w:rPr>
+          <w:sz w:val="28"/>
+          <w:szCs w:val="28"/>
+        </w:rPr>
+        <w:t xml:space="preserve"> </w:t>
       </w:r>
       <w:r>
         <w:rPr>
@@ -1755,27 +1701,36 @@
     <w:tbl>
       <w:tblPr>
         <w:tblStyle w:val="Tabellenraster"/>
-        <w:tblW w:w="8114" w:type="dxa"/>
+        <w:tblW w:w="8336" w:type="dxa"/>
         <w:tblInd w:w="720" w:type="dxa"/>
         <w:tblLook w:val="04A0" w:firstRow="1" w:lastRow="0" w:firstColumn="1" w:lastColumn="0" w:noHBand="0" w:noVBand="1"/>
       </w:tblPr>
       <w:tblGrid>
-        <w:gridCol w:w="1377"/>
-        <w:gridCol w:w="1765"/>
-        <w:gridCol w:w="1765"/>
-        <w:gridCol w:w="1765"/>
-        <w:gridCol w:w="1442"/>
+        <w:gridCol w:w="1376"/>
+        <w:gridCol w:w="495"/>
+        <w:gridCol w:w="495"/>
+        <w:gridCol w:w="495"/>
+        <w:gridCol w:w="496"/>
+        <w:gridCol w:w="496"/>
+        <w:gridCol w:w="496"/>
+        <w:gridCol w:w="496"/>
+        <w:gridCol w:w="496"/>
+        <w:gridCol w:w="496"/>
+        <w:gridCol w:w="672"/>
+        <w:gridCol w:w="1827"/>
       </w:tblGrid>
       <w:tr>
         <w:tc>
           <w:tcPr>
-            <w:tcW w:w="1377" w:type="dxa"/>
+            <w:tcW w:w="1376" w:type="dxa"/>
+            <w:vMerge w:val="restart"/>
             <w:shd w:val="pct30" w:color="auto" w:fill="auto"/>
           </w:tcPr>
           <w:p>
             <w:pPr>
               <w:pStyle w:val="Listenabsatz"/>
               <w:ind w:left="0"/>
+              <w:jc w:val="both"/>
               <w:rPr>
                 <w:sz w:val="28"/>
                 <w:szCs w:val="28"/>
@@ -1792,56 +1747,42 @@
         </w:tc>
         <w:tc>
           <w:tcPr>
-            <w:tcW w:w="1765" w:type="dxa"/>
+            <w:tcW w:w="5133" w:type="dxa"/>
+            <w:gridSpan w:val="10"/>
             <w:shd w:val="pct30" w:color="auto" w:fill="auto"/>
           </w:tcPr>
           <w:p>
             <w:pPr>
               <w:pStyle w:val="Listenabsatz"/>
               <w:ind w:left="0"/>
-              <w:rPr>
-                <w:sz w:val="28"/>
-                <w:szCs w:val="28"/>
-              </w:rPr>
-            </w:pPr>
-            <w:r>
-              <w:rPr>
-                <w:sz w:val="28"/>
-                <w:szCs w:val="28"/>
-              </w:rPr>
-              <w:t>Mess-</w:t>
-            </w:r>
-          </w:p>
-          <w:p>
-            <w:pPr>
-              <w:pStyle w:val="Listenabsatz"/>
-              <w:ind w:left="0"/>
-              <w:rPr>
-                <w:sz w:val="28"/>
-                <w:szCs w:val="28"/>
-              </w:rPr>
-            </w:pPr>
+              <w:jc w:val="center"/>
+              <w:rPr>
+                <w:sz w:val="28"/>
+                <w:szCs w:val="28"/>
+              </w:rPr>
+            </w:pPr>
+            <w:r>
+              <w:rPr>
+                <w:sz w:val="28"/>
+                <w:szCs w:val="28"/>
+              </w:rPr>
+              <w:t xml:space="preserve">Messergebnis in </w:t>
+            </w:r>
             <w:proofErr w:type="spellStart"/>
             <w:r>
               <w:rPr>
                 <w:sz w:val="28"/>
                 <w:szCs w:val="28"/>
               </w:rPr>
-              <w:t>ergebnis</w:t>
+              <w:t>ms</w:t>
             </w:r>
             <w:proofErr w:type="spellEnd"/>
-            <w:r>
-              <w:rPr>
-                <w:sz w:val="28"/>
-                <w:szCs w:val="28"/>
-              </w:rPr>
-              <w:t xml:space="preserve"> 1 </w:t>
-            </w:r>
-          </w:p>
-        </w:tc>
-        <w:tc>
-          <w:tcPr>
-            <w:tcW w:w="1765" w:type="dxa"/>
+          </w:p>
+        </w:tc>
+        <w:tc>
+          <w:tcPr>
+            <w:tcW w:w="1827" w:type="dxa"/>
+            <w:vMerge w:val="restart"/>
             <w:shd w:val="pct30" w:color="auto" w:fill="auto"/>
           </w:tcPr>
           <w:p>
@@ -1858,210 +1799,303 @@
                 <w:sz w:val="28"/>
                 <w:szCs w:val="28"/>
               </w:rPr>
-              <w:t>Mess</w:t>
-            </w:r>
-            <w:r>
-              <w:rPr>
-                <w:sz w:val="28"/>
-                <w:szCs w:val="28"/>
-              </w:rPr>
-              <w:t>-</w:t>
-            </w:r>
-          </w:p>
-          <w:p>
-            <w:pPr>
-              <w:pStyle w:val="Listenabsatz"/>
-              <w:ind w:left="0"/>
-              <w:rPr>
-                <w:sz w:val="28"/>
-                <w:szCs w:val="28"/>
-              </w:rPr>
-            </w:pPr>
+              <w:t>Mittelwert</w:t>
+            </w:r>
+          </w:p>
+          <w:p>
+            <w:pPr>
+              <w:pStyle w:val="Listenabsatz"/>
+              <w:ind w:left="0"/>
+              <w:rPr>
+                <w:sz w:val="28"/>
+                <w:szCs w:val="28"/>
+              </w:rPr>
+            </w:pPr>
+            <w:r>
+              <w:rPr>
+                <w:sz w:val="28"/>
+                <w:szCs w:val="28"/>
+              </w:rPr>
+              <w:t xml:space="preserve">In </w:t>
+            </w:r>
             <w:proofErr w:type="spellStart"/>
             <w:r>
               <w:rPr>
                 <w:sz w:val="28"/>
                 <w:szCs w:val="28"/>
               </w:rPr>
-              <w:t>ergebnis</w:t>
+              <w:t>ms</w:t>
             </w:r>
             <w:proofErr w:type="spellEnd"/>
-            <w:r>
-              <w:rPr>
-                <w:sz w:val="28"/>
-                <w:szCs w:val="28"/>
-              </w:rPr>
-              <w:t xml:space="preserve"> </w:t>
-            </w:r>
-            <w:r>
-              <w:rPr>
-                <w:sz w:val="28"/>
-                <w:szCs w:val="28"/>
-              </w:rPr>
-              <w:t>2</w:t>
-            </w:r>
-          </w:p>
-        </w:tc>
-        <w:tc>
-          <w:tcPr>
-            <w:tcW w:w="1765" w:type="dxa"/>
-            <w:shd w:val="pct30" w:color="auto" w:fill="auto"/>
-          </w:tcPr>
-          <w:p>
-            <w:pPr>
-              <w:pStyle w:val="Listenabsatz"/>
-              <w:ind w:left="0"/>
-              <w:rPr>
-                <w:sz w:val="28"/>
-                <w:szCs w:val="28"/>
-              </w:rPr>
-            </w:pPr>
-            <w:r>
-              <w:rPr>
-                <w:sz w:val="28"/>
-                <w:szCs w:val="28"/>
-              </w:rPr>
-              <w:t>Mess</w:t>
-            </w:r>
-            <w:r>
-              <w:rPr>
-                <w:sz w:val="28"/>
-                <w:szCs w:val="28"/>
-              </w:rPr>
-              <w:t>-</w:t>
-            </w:r>
-          </w:p>
-          <w:p>
-            <w:pPr>
-              <w:pStyle w:val="Listenabsatz"/>
-              <w:ind w:left="0"/>
-              <w:rPr>
-                <w:sz w:val="28"/>
-                <w:szCs w:val="28"/>
-              </w:rPr>
-            </w:pPr>
-            <w:proofErr w:type="spellStart"/>
-            <w:r>
-              <w:rPr>
-                <w:sz w:val="28"/>
-                <w:szCs w:val="28"/>
-              </w:rPr>
-              <w:t>ergebnis</w:t>
-            </w:r>
-            <w:proofErr w:type="spellEnd"/>
-            <w:r>
-              <w:rPr>
-                <w:sz w:val="28"/>
-                <w:szCs w:val="28"/>
-              </w:rPr>
-              <w:t xml:space="preserve"> </w:t>
-            </w:r>
-            <w:r>
-              <w:rPr>
-                <w:sz w:val="28"/>
-                <w:szCs w:val="28"/>
-              </w:rPr>
-              <w:t>3</w:t>
-            </w:r>
-          </w:p>
-        </w:tc>
-        <w:tc>
-          <w:tcPr>
-            <w:tcW w:w="1442" w:type="dxa"/>
-            <w:shd w:val="pct30" w:color="auto" w:fill="auto"/>
-          </w:tcPr>
-          <w:p>
-            <w:pPr>
-              <w:pStyle w:val="Listenabsatz"/>
-              <w:ind w:left="0"/>
-              <w:rPr>
-                <w:sz w:val="28"/>
-                <w:szCs w:val="28"/>
-              </w:rPr>
-            </w:pPr>
-            <w:r>
-              <w:rPr>
-                <w:sz w:val="28"/>
-                <w:szCs w:val="28"/>
-              </w:rPr>
-              <w:t>Mittelwert</w:t>
-            </w:r>
           </w:p>
         </w:tc>
       </w:tr>
       <w:tr>
-        <w:tc>
-          <w:tcPr>
-            <w:tcW w:w="1377" w:type="dxa"/>
-          </w:tcPr>
-          <w:p>
-            <w:pPr>
-              <w:pStyle w:val="Listenabsatz"/>
-              <w:ind w:left="0"/>
-              <w:rPr>
-                <w:sz w:val="28"/>
-                <w:szCs w:val="28"/>
-              </w:rPr>
-            </w:pPr>
-            <w:proofErr w:type="spellStart"/>
-            <w:r>
-              <w:rPr>
-                <w:sz w:val="28"/>
-                <w:szCs w:val="28"/>
-              </w:rPr>
-              <w:t>Matlab</w:t>
-            </w:r>
-            <w:proofErr w:type="spellEnd"/>
-          </w:p>
-        </w:tc>
-        <w:tc>
-          <w:tcPr>
-            <w:tcW w:w="1765" w:type="dxa"/>
-          </w:tcPr>
-          <w:p>
-            <w:pPr>
-              <w:pStyle w:val="Listenabsatz"/>
-              <w:ind w:left="0"/>
-              <w:rPr>
-                <w:sz w:val="28"/>
-                <w:szCs w:val="28"/>
-              </w:rPr>
-            </w:pPr>
-          </w:p>
-        </w:tc>
-        <w:tc>
-          <w:tcPr>
-            <w:tcW w:w="1765" w:type="dxa"/>
-          </w:tcPr>
-          <w:p>
-            <w:pPr>
-              <w:pStyle w:val="Listenabsatz"/>
-              <w:ind w:left="0"/>
-              <w:rPr>
-                <w:sz w:val="28"/>
-                <w:szCs w:val="28"/>
-              </w:rPr>
-            </w:pPr>
-          </w:p>
-        </w:tc>
-        <w:tc>
-          <w:tcPr>
-            <w:tcW w:w="1765" w:type="dxa"/>
-          </w:tcPr>
-          <w:p>
-            <w:pPr>
-              <w:pStyle w:val="Listenabsatz"/>
-              <w:ind w:left="0"/>
-              <w:rPr>
-                <w:sz w:val="28"/>
-                <w:szCs w:val="28"/>
-              </w:rPr>
-            </w:pPr>
-          </w:p>
-        </w:tc>
-        <w:tc>
-          <w:tcPr>
-            <w:tcW w:w="1442" w:type="dxa"/>
+        <w:trPr>
+          <w:trHeight w:val="375"/>
+        </w:trPr>
+        <w:tc>
+          <w:tcPr>
+            <w:tcW w:w="1376" w:type="dxa"/>
+            <w:vMerge/>
+            <w:shd w:val="pct30" w:color="auto" w:fill="auto"/>
+          </w:tcPr>
+          <w:p>
+            <w:pPr>
+              <w:pStyle w:val="Listenabsatz"/>
+              <w:ind w:left="0"/>
+              <w:rPr>
+                <w:sz w:val="28"/>
+                <w:szCs w:val="28"/>
+              </w:rPr>
+            </w:pPr>
+          </w:p>
+        </w:tc>
+        <w:tc>
+          <w:tcPr>
+            <w:tcW w:w="495" w:type="dxa"/>
+            <w:shd w:val="pct30" w:color="auto" w:fill="auto"/>
+          </w:tcPr>
+          <w:p>
+            <w:pPr>
+              <w:pStyle w:val="Listenabsatz"/>
+              <w:ind w:left="0"/>
+              <w:jc w:val="center"/>
+              <w:rPr>
+                <w:sz w:val="28"/>
+                <w:szCs w:val="28"/>
+              </w:rPr>
+            </w:pPr>
+            <w:r>
+              <w:rPr>
+                <w:sz w:val="28"/>
+                <w:szCs w:val="28"/>
+              </w:rPr>
+              <w:t>1</w:t>
+            </w:r>
+          </w:p>
+        </w:tc>
+        <w:tc>
+          <w:tcPr>
+            <w:tcW w:w="495" w:type="dxa"/>
+            <w:shd w:val="pct30" w:color="auto" w:fill="auto"/>
+          </w:tcPr>
+          <w:p>
+            <w:pPr>
+              <w:pStyle w:val="Listenabsatz"/>
+              <w:ind w:left="0"/>
+              <w:jc w:val="center"/>
+              <w:rPr>
+                <w:sz w:val="28"/>
+                <w:szCs w:val="28"/>
+              </w:rPr>
+            </w:pPr>
+            <w:r>
+              <w:rPr>
+                <w:sz w:val="28"/>
+                <w:szCs w:val="28"/>
+              </w:rPr>
+              <w:t>2</w:t>
+            </w:r>
+          </w:p>
+        </w:tc>
+        <w:tc>
+          <w:tcPr>
+            <w:tcW w:w="495" w:type="dxa"/>
+            <w:shd w:val="pct30" w:color="auto" w:fill="auto"/>
+          </w:tcPr>
+          <w:p>
+            <w:pPr>
+              <w:pStyle w:val="Listenabsatz"/>
+              <w:ind w:left="0"/>
+              <w:jc w:val="center"/>
+              <w:rPr>
+                <w:sz w:val="28"/>
+                <w:szCs w:val="28"/>
+              </w:rPr>
+            </w:pPr>
+            <w:r>
+              <w:rPr>
+                <w:sz w:val="28"/>
+                <w:szCs w:val="28"/>
+              </w:rPr>
+              <w:t>3</w:t>
+            </w:r>
+          </w:p>
+        </w:tc>
+        <w:tc>
+          <w:tcPr>
+            <w:tcW w:w="496" w:type="dxa"/>
+            <w:shd w:val="pct30" w:color="auto" w:fill="auto"/>
+          </w:tcPr>
+          <w:p>
+            <w:pPr>
+              <w:pStyle w:val="Listenabsatz"/>
+              <w:ind w:left="0"/>
+              <w:jc w:val="center"/>
+              <w:rPr>
+                <w:sz w:val="28"/>
+                <w:szCs w:val="28"/>
+              </w:rPr>
+            </w:pPr>
+            <w:r>
+              <w:rPr>
+                <w:sz w:val="28"/>
+                <w:szCs w:val="28"/>
+              </w:rPr>
+              <w:t>4</w:t>
+            </w:r>
+          </w:p>
+        </w:tc>
+        <w:tc>
+          <w:tcPr>
+            <w:tcW w:w="496" w:type="dxa"/>
+            <w:shd w:val="pct30" w:color="auto" w:fill="auto"/>
+          </w:tcPr>
+          <w:p>
+            <w:pPr>
+              <w:pStyle w:val="Listenabsatz"/>
+              <w:ind w:left="0"/>
+              <w:jc w:val="center"/>
+              <w:rPr>
+                <w:sz w:val="28"/>
+                <w:szCs w:val="28"/>
+              </w:rPr>
+            </w:pPr>
+            <w:r>
+              <w:rPr>
+                <w:sz w:val="28"/>
+                <w:szCs w:val="28"/>
+              </w:rPr>
+              <w:t>5</w:t>
+            </w:r>
+          </w:p>
+        </w:tc>
+        <w:tc>
+          <w:tcPr>
+            <w:tcW w:w="496" w:type="dxa"/>
+            <w:shd w:val="pct30" w:color="auto" w:fill="auto"/>
+          </w:tcPr>
+          <w:p>
+            <w:pPr>
+              <w:pStyle w:val="Listenabsatz"/>
+              <w:ind w:left="0"/>
+              <w:jc w:val="center"/>
+              <w:rPr>
+                <w:sz w:val="28"/>
+                <w:szCs w:val="28"/>
+              </w:rPr>
+            </w:pPr>
+            <w:r>
+              <w:rPr>
+                <w:sz w:val="28"/>
+                <w:szCs w:val="28"/>
+              </w:rPr>
+              <w:t>6</w:t>
+            </w:r>
+          </w:p>
+        </w:tc>
+        <w:tc>
+          <w:tcPr>
+            <w:tcW w:w="496" w:type="dxa"/>
+            <w:shd w:val="pct30" w:color="auto" w:fill="auto"/>
+          </w:tcPr>
+          <w:p>
+            <w:pPr>
+              <w:pStyle w:val="Listenabsatz"/>
+              <w:ind w:left="0"/>
+              <w:jc w:val="center"/>
+              <w:rPr>
+                <w:sz w:val="28"/>
+                <w:szCs w:val="28"/>
+              </w:rPr>
+            </w:pPr>
+            <w:r>
+              <w:rPr>
+                <w:sz w:val="28"/>
+                <w:szCs w:val="28"/>
+              </w:rPr>
+              <w:t>7</w:t>
+            </w:r>
+          </w:p>
+        </w:tc>
+        <w:tc>
+          <w:tcPr>
+            <w:tcW w:w="496" w:type="dxa"/>
+            <w:shd w:val="pct30" w:color="auto" w:fill="auto"/>
+          </w:tcPr>
+          <w:p>
+            <w:pPr>
+              <w:pStyle w:val="Listenabsatz"/>
+              <w:ind w:left="0"/>
+              <w:jc w:val="center"/>
+              <w:rPr>
+                <w:sz w:val="28"/>
+                <w:szCs w:val="28"/>
+              </w:rPr>
+            </w:pPr>
+            <w:r>
+              <w:rPr>
+                <w:sz w:val="28"/>
+                <w:szCs w:val="28"/>
+              </w:rPr>
+              <w:t>8</w:t>
+            </w:r>
+          </w:p>
+        </w:tc>
+        <w:tc>
+          <w:tcPr>
+            <w:tcW w:w="496" w:type="dxa"/>
+            <w:shd w:val="pct30" w:color="auto" w:fill="auto"/>
+          </w:tcPr>
+          <w:p>
+            <w:pPr>
+              <w:pStyle w:val="Listenabsatz"/>
+              <w:ind w:left="0"/>
+              <w:jc w:val="center"/>
+              <w:rPr>
+                <w:sz w:val="28"/>
+                <w:szCs w:val="28"/>
+              </w:rPr>
+            </w:pPr>
+            <w:r>
+              <w:rPr>
+                <w:sz w:val="28"/>
+                <w:szCs w:val="28"/>
+              </w:rPr>
+              <w:t>9</w:t>
+            </w:r>
+          </w:p>
+        </w:tc>
+        <w:tc>
+          <w:tcPr>
+            <w:tcW w:w="672" w:type="dxa"/>
+            <w:shd w:val="pct30" w:color="auto" w:fill="auto"/>
+          </w:tcPr>
+          <w:p>
+            <w:pPr>
+              <w:pStyle w:val="Listenabsatz"/>
+              <w:ind w:left="0"/>
+              <w:jc w:val="center"/>
+              <w:rPr>
+                <w:sz w:val="28"/>
+                <w:szCs w:val="28"/>
+              </w:rPr>
+            </w:pPr>
+            <w:r>
+              <w:rPr>
+                <w:sz w:val="28"/>
+                <w:szCs w:val="28"/>
+              </w:rPr>
+              <w:t>10</w:t>
+            </w:r>
+          </w:p>
+        </w:tc>
+        <w:tc>
+          <w:tcPr>
+            <w:tcW w:w="1827" w:type="dxa"/>
+            <w:vMerge/>
+            <w:shd w:val="pct30" w:color="auto" w:fill="auto"/>
           </w:tcPr>
           <w:p>
             <w:pPr>
@@ -2078,74 +2112,181 @@
       <w:tr>
         <w:tc>
           <w:tcPr>
-            <w:tcW w:w="1377" w:type="dxa"/>
-          </w:tcPr>
-          <w:p>
-            <w:pPr>
-              <w:pStyle w:val="Listenabsatz"/>
-              <w:ind w:left="0"/>
-              <w:rPr>
-                <w:sz w:val="28"/>
-                <w:szCs w:val="28"/>
-              </w:rPr>
-            </w:pPr>
-            <w:r>
-              <w:rPr>
-                <w:sz w:val="28"/>
-                <w:szCs w:val="28"/>
-              </w:rPr>
-              <w:t>VHDL</w:t>
-            </w:r>
-          </w:p>
-        </w:tc>
-        <w:tc>
-          <w:tcPr>
-            <w:tcW w:w="1765" w:type="dxa"/>
-          </w:tcPr>
-          <w:p>
-            <w:pPr>
-              <w:pStyle w:val="Listenabsatz"/>
-              <w:ind w:left="0"/>
-              <w:rPr>
-                <w:sz w:val="28"/>
-                <w:szCs w:val="28"/>
-              </w:rPr>
-            </w:pPr>
-          </w:p>
-        </w:tc>
-        <w:tc>
-          <w:tcPr>
-            <w:tcW w:w="1765" w:type="dxa"/>
-          </w:tcPr>
-          <w:p>
-            <w:pPr>
-              <w:pStyle w:val="Listenabsatz"/>
-              <w:ind w:left="0"/>
-              <w:rPr>
-                <w:sz w:val="28"/>
-                <w:szCs w:val="28"/>
-              </w:rPr>
-            </w:pPr>
-          </w:p>
-        </w:tc>
-        <w:tc>
-          <w:tcPr>
-            <w:tcW w:w="1765" w:type="dxa"/>
-          </w:tcPr>
-          <w:p>
-            <w:pPr>
-              <w:pStyle w:val="Listenabsatz"/>
-              <w:ind w:left="0"/>
-              <w:rPr>
-                <w:sz w:val="28"/>
-                <w:szCs w:val="28"/>
-              </w:rPr>
-            </w:pPr>
-          </w:p>
-        </w:tc>
-        <w:tc>
-          <w:tcPr>
-            <w:tcW w:w="1442" w:type="dxa"/>
+            <w:tcW w:w="1376" w:type="dxa"/>
+          </w:tcPr>
+          <w:p>
+            <w:pPr>
+              <w:pStyle w:val="Listenabsatz"/>
+              <w:ind w:left="0"/>
+              <w:rPr>
+                <w:sz w:val="28"/>
+                <w:szCs w:val="28"/>
+              </w:rPr>
+            </w:pPr>
+            <w:proofErr w:type="spellStart"/>
+            <w:r>
+              <w:rPr>
+                <w:sz w:val="28"/>
+                <w:szCs w:val="28"/>
+              </w:rPr>
+              <w:t>Matlab</w:t>
+            </w:r>
+            <w:proofErr w:type="spellEnd"/>
+          </w:p>
+        </w:tc>
+        <w:tc>
+          <w:tcPr>
+            <w:tcW w:w="495" w:type="dxa"/>
+          </w:tcPr>
+          <w:p>
+            <w:pPr>
+              <w:pStyle w:val="Listenabsatz"/>
+              <w:ind w:left="0"/>
+              <w:rPr>
+                <w:sz w:val="28"/>
+                <w:szCs w:val="28"/>
+              </w:rPr>
+            </w:pPr>
+          </w:p>
+        </w:tc>
+        <w:tc>
+          <w:tcPr>
+            <w:tcW w:w="495" w:type="dxa"/>
+          </w:tcPr>
+          <w:p>
+            <w:pPr>
+              <w:pStyle w:val="Listenabsatz"/>
+              <w:ind w:left="0"/>
+              <w:rPr>
+                <w:sz w:val="28"/>
+                <w:szCs w:val="28"/>
+              </w:rPr>
+            </w:pPr>
+          </w:p>
+        </w:tc>
+        <w:tc>
+          <w:tcPr>
+            <w:tcW w:w="495" w:type="dxa"/>
+          </w:tcPr>
+          <w:p>
+            <w:pPr>
+              <w:pStyle w:val="Listenabsatz"/>
+              <w:ind w:left="0"/>
+              <w:rPr>
+                <w:sz w:val="28"/>
+                <w:szCs w:val="28"/>
+              </w:rPr>
+            </w:pPr>
+          </w:p>
+        </w:tc>
+        <w:tc>
+          <w:tcPr>
+            <w:tcW w:w="496" w:type="dxa"/>
+          </w:tcPr>
+          <w:p>
+            <w:pPr>
+              <w:pStyle w:val="Listenabsatz"/>
+              <w:ind w:left="0"/>
+              <w:rPr>
+                <w:sz w:val="28"/>
+                <w:szCs w:val="28"/>
+              </w:rPr>
+            </w:pPr>
+          </w:p>
+        </w:tc>
+        <w:tc>
+          <w:tcPr>
+            <w:tcW w:w="496" w:type="dxa"/>
+          </w:tcPr>
+          <w:p>
+            <w:pPr>
+              <w:pStyle w:val="Listenabsatz"/>
+              <w:ind w:left="0"/>
+              <w:rPr>
+                <w:sz w:val="28"/>
+                <w:szCs w:val="28"/>
+              </w:rPr>
+            </w:pPr>
+          </w:p>
+        </w:tc>
+        <w:tc>
+          <w:tcPr>
+            <w:tcW w:w="496" w:type="dxa"/>
+          </w:tcPr>
+          <w:p>
+            <w:pPr>
+              <w:pStyle w:val="Listenabsatz"/>
+              <w:ind w:left="0"/>
+              <w:rPr>
+                <w:sz w:val="28"/>
+                <w:szCs w:val="28"/>
+              </w:rPr>
+            </w:pPr>
+          </w:p>
+        </w:tc>
+        <w:tc>
+          <w:tcPr>
+            <w:tcW w:w="496" w:type="dxa"/>
+          </w:tcPr>
+          <w:p>
+            <w:pPr>
+              <w:pStyle w:val="Listenabsatz"/>
+              <w:ind w:left="0"/>
+              <w:rPr>
+                <w:sz w:val="28"/>
+                <w:szCs w:val="28"/>
+              </w:rPr>
+            </w:pPr>
+          </w:p>
+        </w:tc>
+        <w:tc>
+          <w:tcPr>
+            <w:tcW w:w="496" w:type="dxa"/>
+          </w:tcPr>
+          <w:p>
+            <w:pPr>
+              <w:pStyle w:val="Listenabsatz"/>
+              <w:ind w:left="0"/>
+              <w:rPr>
+                <w:sz w:val="28"/>
+                <w:szCs w:val="28"/>
+              </w:rPr>
+            </w:pPr>
+          </w:p>
+        </w:tc>
+        <w:tc>
+          <w:tcPr>
+            <w:tcW w:w="496" w:type="dxa"/>
+          </w:tcPr>
+          <w:p>
+            <w:pPr>
+              <w:pStyle w:val="Listenabsatz"/>
+              <w:ind w:left="0"/>
+              <w:rPr>
+                <w:sz w:val="28"/>
+                <w:szCs w:val="28"/>
+              </w:rPr>
+            </w:pPr>
+          </w:p>
+        </w:tc>
+        <w:tc>
+          <w:tcPr>
+            <w:tcW w:w="672" w:type="dxa"/>
+          </w:tcPr>
+          <w:p>
+            <w:pPr>
+              <w:pStyle w:val="Listenabsatz"/>
+              <w:ind w:left="0"/>
+              <w:rPr>
+                <w:sz w:val="28"/>
+                <w:szCs w:val="28"/>
+              </w:rPr>
+            </w:pPr>
+          </w:p>
+        </w:tc>
+        <w:tc>
+          <w:tcPr>
+            <w:tcW w:w="1827" w:type="dxa"/>
           </w:tcPr>
           <w:p>
             <w:pPr>
@@ -2162,7 +2303,196 @@
       <w:tr>
         <w:tc>
           <w:tcPr>
-            <w:tcW w:w="1377" w:type="dxa"/>
+            <w:tcW w:w="1376" w:type="dxa"/>
+          </w:tcPr>
+          <w:p>
+            <w:pPr>
+              <w:pStyle w:val="Listenabsatz"/>
+              <w:ind w:left="0"/>
+              <w:rPr>
+                <w:sz w:val="28"/>
+                <w:szCs w:val="28"/>
+              </w:rPr>
+            </w:pPr>
+            <w:r>
+              <w:rPr>
+                <w:sz w:val="28"/>
+                <w:szCs w:val="28"/>
+              </w:rPr>
+              <w:t>VHDL</w:t>
+            </w:r>
+          </w:p>
+        </w:tc>
+        <w:tc>
+          <w:tcPr>
+            <w:tcW w:w="495" w:type="dxa"/>
+          </w:tcPr>
+          <w:p>
+            <w:pPr>
+              <w:pStyle w:val="Listenabsatz"/>
+              <w:ind w:left="0"/>
+              <w:rPr>
+                <w:sz w:val="28"/>
+                <w:szCs w:val="28"/>
+              </w:rPr>
+            </w:pPr>
+          </w:p>
+        </w:tc>
+        <w:tc>
+          <w:tcPr>
+            <w:tcW w:w="495" w:type="dxa"/>
+          </w:tcPr>
+          <w:p>
+            <w:pPr>
+              <w:pStyle w:val="Listenabsatz"/>
+              <w:ind w:left="0"/>
+              <w:rPr>
+                <w:sz w:val="28"/>
+                <w:szCs w:val="28"/>
+              </w:rPr>
+            </w:pPr>
+          </w:p>
+        </w:tc>
+        <w:tc>
+          <w:tcPr>
+            <w:tcW w:w="495" w:type="dxa"/>
+          </w:tcPr>
+          <w:p>
+            <w:pPr>
+              <w:pStyle w:val="Listenabsatz"/>
+              <w:ind w:left="0"/>
+              <w:rPr>
+                <w:sz w:val="28"/>
+                <w:szCs w:val="28"/>
+              </w:rPr>
+            </w:pPr>
+          </w:p>
+        </w:tc>
+        <w:tc>
+          <w:tcPr>
+            <w:tcW w:w="496" w:type="dxa"/>
+          </w:tcPr>
+          <w:p>
+            <w:pPr>
+              <w:pStyle w:val="Listenabsatz"/>
+              <w:ind w:left="0"/>
+              <w:rPr>
+                <w:sz w:val="28"/>
+                <w:szCs w:val="28"/>
+              </w:rPr>
+            </w:pPr>
+          </w:p>
+        </w:tc>
+        <w:tc>
+          <w:tcPr>
+            <w:tcW w:w="496" w:type="dxa"/>
+          </w:tcPr>
+          <w:p>
+            <w:pPr>
+              <w:pStyle w:val="Listenabsatz"/>
+              <w:ind w:left="0"/>
+              <w:rPr>
+                <w:sz w:val="28"/>
+                <w:szCs w:val="28"/>
+              </w:rPr>
+            </w:pPr>
+          </w:p>
+        </w:tc>
+        <w:tc>
+          <w:tcPr>
+            <w:tcW w:w="496" w:type="dxa"/>
+          </w:tcPr>
+          <w:p>
+            <w:pPr>
+              <w:pStyle w:val="Listenabsatz"/>
+              <w:ind w:left="0"/>
+              <w:rPr>
+                <w:sz w:val="28"/>
+                <w:szCs w:val="28"/>
+              </w:rPr>
+            </w:pPr>
+          </w:p>
+        </w:tc>
+        <w:tc>
+          <w:tcPr>
+            <w:tcW w:w="496" w:type="dxa"/>
+          </w:tcPr>
+          <w:p>
+            <w:pPr>
+              <w:pStyle w:val="Listenabsatz"/>
+              <w:ind w:left="0"/>
+              <w:rPr>
+                <w:sz w:val="28"/>
+                <w:szCs w:val="28"/>
+              </w:rPr>
+            </w:pPr>
+          </w:p>
+        </w:tc>
+        <w:tc>
+          <w:tcPr>
+            <w:tcW w:w="496" w:type="dxa"/>
+          </w:tcPr>
+          <w:p>
+            <w:pPr>
+              <w:pStyle w:val="Listenabsatz"/>
+              <w:ind w:left="0"/>
+              <w:rPr>
+                <w:sz w:val="28"/>
+                <w:szCs w:val="28"/>
+              </w:rPr>
+            </w:pPr>
+          </w:p>
+        </w:tc>
+        <w:tc>
+          <w:tcPr>
+            <w:tcW w:w="496" w:type="dxa"/>
+          </w:tcPr>
+          <w:p>
+            <w:pPr>
+              <w:pStyle w:val="Listenabsatz"/>
+              <w:ind w:left="0"/>
+              <w:rPr>
+                <w:sz w:val="28"/>
+                <w:szCs w:val="28"/>
+              </w:rPr>
+            </w:pPr>
+          </w:p>
+        </w:tc>
+        <w:tc>
+          <w:tcPr>
+            <w:tcW w:w="672" w:type="dxa"/>
+          </w:tcPr>
+          <w:p>
+            <w:pPr>
+              <w:pStyle w:val="Listenabsatz"/>
+              <w:ind w:left="0"/>
+              <w:rPr>
+                <w:sz w:val="28"/>
+                <w:szCs w:val="28"/>
+              </w:rPr>
+            </w:pPr>
+          </w:p>
+        </w:tc>
+        <w:tc>
+          <w:tcPr>
+            <w:tcW w:w="1827" w:type="dxa"/>
+          </w:tcPr>
+          <w:p>
+            <w:pPr>
+              <w:pStyle w:val="Listenabsatz"/>
+              <w:ind w:left="0"/>
+              <w:rPr>
+                <w:sz w:val="28"/>
+                <w:szCs w:val="28"/>
+              </w:rPr>
+            </w:pPr>
+          </w:p>
+        </w:tc>
+      </w:tr>
+      <w:tr>
+        <w:tc>
+          <w:tcPr>
+            <w:tcW w:w="1376" w:type="dxa"/>
           </w:tcPr>
           <w:p>
             <w:pPr>
@@ -2186,52 +2516,157 @@
         </w:tc>
         <w:tc>
           <w:tcPr>
-            <w:tcW w:w="1765" w:type="dxa"/>
-          </w:tcPr>
-          <w:p>
-            <w:pPr>
-              <w:pStyle w:val="Listenabsatz"/>
-              <w:ind w:left="0"/>
-              <w:rPr>
-                <w:sz w:val="28"/>
-                <w:szCs w:val="28"/>
-              </w:rPr>
-            </w:pPr>
-          </w:p>
-        </w:tc>
-        <w:tc>
-          <w:tcPr>
-            <w:tcW w:w="1765" w:type="dxa"/>
-          </w:tcPr>
-          <w:p>
-            <w:pPr>
-              <w:pStyle w:val="Listenabsatz"/>
-              <w:ind w:left="0"/>
-              <w:rPr>
-                <w:sz w:val="28"/>
-                <w:szCs w:val="28"/>
-              </w:rPr>
-            </w:pPr>
-          </w:p>
-        </w:tc>
-        <w:tc>
-          <w:tcPr>
-            <w:tcW w:w="1765" w:type="dxa"/>
-          </w:tcPr>
-          <w:p>
-            <w:pPr>
-              <w:pStyle w:val="Listenabsatz"/>
-              <w:ind w:left="0"/>
-              <w:rPr>
-                <w:sz w:val="28"/>
-                <w:szCs w:val="28"/>
-              </w:rPr>
-            </w:pPr>
-          </w:p>
-        </w:tc>
-        <w:tc>
-          <w:tcPr>
-            <w:tcW w:w="1442" w:type="dxa"/>
+            <w:tcW w:w="495" w:type="dxa"/>
+          </w:tcPr>
+          <w:p>
+            <w:pPr>
+              <w:pStyle w:val="Listenabsatz"/>
+              <w:ind w:left="0"/>
+              <w:rPr>
+                <w:sz w:val="28"/>
+                <w:szCs w:val="28"/>
+              </w:rPr>
+            </w:pPr>
+          </w:p>
+        </w:tc>
+        <w:tc>
+          <w:tcPr>
+            <w:tcW w:w="495" w:type="dxa"/>
+          </w:tcPr>
+          <w:p>
+            <w:pPr>
+              <w:pStyle w:val="Listenabsatz"/>
+              <w:ind w:left="0"/>
+              <w:rPr>
+                <w:sz w:val="28"/>
+                <w:szCs w:val="28"/>
+              </w:rPr>
+            </w:pPr>
+          </w:p>
+        </w:tc>
+        <w:tc>
+          <w:tcPr>
+            <w:tcW w:w="495" w:type="dxa"/>
+          </w:tcPr>
+          <w:p>
+            <w:pPr>
+              <w:pStyle w:val="Listenabsatz"/>
+              <w:ind w:left="0"/>
+              <w:rPr>
+                <w:sz w:val="28"/>
+                <w:szCs w:val="28"/>
+              </w:rPr>
+            </w:pPr>
+          </w:p>
+        </w:tc>
+        <w:tc>
+          <w:tcPr>
+            <w:tcW w:w="496" w:type="dxa"/>
+          </w:tcPr>
+          <w:p>
+            <w:pPr>
+              <w:pStyle w:val="Listenabsatz"/>
+              <w:ind w:left="0"/>
+              <w:rPr>
+                <w:sz w:val="28"/>
+                <w:szCs w:val="28"/>
+              </w:rPr>
+            </w:pPr>
+          </w:p>
+        </w:tc>
+        <w:tc>
+          <w:tcPr>
+            <w:tcW w:w="496" w:type="dxa"/>
+          </w:tcPr>
+          <w:p>
+            <w:pPr>
+              <w:pStyle w:val="Listenabsatz"/>
+              <w:ind w:left="0"/>
+              <w:rPr>
+                <w:sz w:val="28"/>
+                <w:szCs w:val="28"/>
+              </w:rPr>
+            </w:pPr>
+          </w:p>
+        </w:tc>
+        <w:tc>
+          <w:tcPr>
+            <w:tcW w:w="496" w:type="dxa"/>
+          </w:tcPr>
+          <w:p>
+            <w:pPr>
+              <w:pStyle w:val="Listenabsatz"/>
+              <w:ind w:left="0"/>
+              <w:rPr>
+                <w:sz w:val="28"/>
+                <w:szCs w:val="28"/>
+              </w:rPr>
+            </w:pPr>
+          </w:p>
+        </w:tc>
+        <w:tc>
+          <w:tcPr>
+            <w:tcW w:w="496" w:type="dxa"/>
+          </w:tcPr>
+          <w:p>
+            <w:pPr>
+              <w:pStyle w:val="Listenabsatz"/>
+              <w:ind w:left="0"/>
+              <w:rPr>
+                <w:sz w:val="28"/>
+                <w:szCs w:val="28"/>
+              </w:rPr>
+            </w:pPr>
+          </w:p>
+        </w:tc>
+        <w:tc>
+          <w:tcPr>
+            <w:tcW w:w="496" w:type="dxa"/>
+          </w:tcPr>
+          <w:p>
+            <w:pPr>
+              <w:pStyle w:val="Listenabsatz"/>
+              <w:ind w:left="0"/>
+              <w:rPr>
+                <w:sz w:val="28"/>
+                <w:szCs w:val="28"/>
+              </w:rPr>
+            </w:pPr>
+          </w:p>
+        </w:tc>
+        <w:tc>
+          <w:tcPr>
+            <w:tcW w:w="496" w:type="dxa"/>
+          </w:tcPr>
+          <w:p>
+            <w:pPr>
+              <w:pStyle w:val="Listenabsatz"/>
+              <w:ind w:left="0"/>
+              <w:rPr>
+                <w:sz w:val="28"/>
+                <w:szCs w:val="28"/>
+              </w:rPr>
+            </w:pPr>
+          </w:p>
+        </w:tc>
+        <w:tc>
+          <w:tcPr>
+            <w:tcW w:w="672" w:type="dxa"/>
+          </w:tcPr>
+          <w:p>
+            <w:pPr>
+              <w:pStyle w:val="Listenabsatz"/>
+              <w:ind w:left="0"/>
+              <w:rPr>
+                <w:sz w:val="28"/>
+                <w:szCs w:val="28"/>
+              </w:rPr>
+            </w:pPr>
+          </w:p>
+        </w:tc>
+        <w:tc>
+          <w:tcPr>
+            <w:tcW w:w="1827" w:type="dxa"/>
           </w:tcPr>
           <w:p>
             <w:pPr>
@@ -2332,7 +2767,6 @@
         </w:rPr>
       </w:pPr>
     </w:p>
-    <w:p/>
     <w:p/>
     <w:p/>
     <w:tbl>
@@ -2461,7 +2895,14 @@
                 <w:rFonts w:ascii="Calibri" w:hAnsi="Calibri" w:cs="Helvetica"/>
                 <w:color w:val="000000"/>
               </w:rPr>
-              <w:t>06.08.2017</w:t>
+              <w:t>23</w:t>
+            </w:r>
+            <w:r>
+              <w:rPr>
+                <w:rFonts w:ascii="Calibri" w:hAnsi="Calibri" w:cs="Helvetica"/>
+                <w:color w:val="000000"/>
+              </w:rPr>
+              <w:t>.08.2017</w:t>
             </w:r>
           </w:p>
         </w:tc>
@@ -2487,73 +2928,6 @@
         </w:tc>
       </w:tr>
     </w:tbl>
-    <w:p/>
-    <w:p/>
-    <w:p/>
-    <w:p>
-      <w:pPr>
-        <w:widowControl w:val="0"/>
-        <w:tabs>
-          <w:tab w:val="left" w:pos="560"/>
-          <w:tab w:val="left" w:pos="1120"/>
-          <w:tab w:val="left" w:pos="1680"/>
-          <w:tab w:val="left" w:pos="2240"/>
-          <w:tab w:val="left" w:pos="2800"/>
-          <w:tab w:val="left" w:pos="3360"/>
-          <w:tab w:val="left" w:pos="3920"/>
-          <w:tab w:val="left" w:pos="4480"/>
-          <w:tab w:val="left" w:pos="5040"/>
-          <w:tab w:val="left" w:pos="5600"/>
-          <w:tab w:val="left" w:pos="6160"/>
-          <w:tab w:val="left" w:pos="6720"/>
-        </w:tabs>
-        <w:autoSpaceDE w:val="0"/>
-        <w:autoSpaceDN w:val="0"/>
-        <w:adjustRightInd w:val="0"/>
-        <w:rPr>
-          <w:rFonts w:ascii="Helvetica" w:hAnsi="Helvetica" w:cs="Helvetica"/>
-        </w:rPr>
-      </w:pPr>
-    </w:p>
-    <w:p>
-      <w:pPr>
-        <w:widowControl w:val="0"/>
-        <w:tabs>
-          <w:tab w:val="left" w:pos="560"/>
-          <w:tab w:val="left" w:pos="1120"/>
-          <w:tab w:val="left" w:pos="1680"/>
-          <w:tab w:val="left" w:pos="2240"/>
-          <w:tab w:val="left" w:pos="2800"/>
-          <w:tab w:val="left" w:pos="3360"/>
-          <w:tab w:val="left" w:pos="3920"/>
-          <w:tab w:val="left" w:pos="4480"/>
-          <w:tab w:val="left" w:pos="5040"/>
-          <w:tab w:val="left" w:pos="5600"/>
-          <w:tab w:val="left" w:pos="6160"/>
-          <w:tab w:val="left" w:pos="6720"/>
-        </w:tabs>
-        <w:autoSpaceDE w:val="0"/>
-        <w:autoSpaceDN w:val="0"/>
-        <w:adjustRightInd w:val="0"/>
-        <w:rPr>
-          <w:rFonts w:ascii="Helvetica" w:hAnsi="Helvetica" w:cs="Helvetica"/>
-          <w:kern w:val="1"/>
-        </w:rPr>
-      </w:pPr>
-    </w:p>
-    <w:p/>
-    <w:p/>
-    <w:p/>
-    <w:p/>
-    <w:p/>
-    <w:p/>
-    <w:p/>
-    <w:p/>
-    <w:p/>
-    <w:p/>
-    <w:p/>
-    <w:p/>
-    <w:p/>
     <w:p/>
     <w:p/>
     <w:p/>
@@ -2653,7 +3027,7 @@
       <w:rPr>
         <w:noProof/>
       </w:rPr>
-      <w:t>2</w:t>
+      <w:t>1</w:t>
     </w:r>
     <w:r>
       <w:fldChar w:fldCharType="end"/>
@@ -2661,27 +3035,14 @@
     <w:r>
       <w:t xml:space="preserve"> von </w:t>
     </w:r>
-    <w:r>
-      <w:fldChar w:fldCharType="begin"/>
-    </w:r>
-    <w:r>
-      <w:instrText xml:space="preserve"> NUMPAGES  \* MERGEFORMAT </w:instrText>
-    </w:r>
-    <w:r>
-      <w:fldChar w:fldCharType="separate"/>
-    </w:r>
-    <w:r>
-      <w:rPr>
-        <w:noProof/>
-      </w:rPr>
-      <w:t>3</w:t>
-    </w:r>
-    <w:r>
-      <w:rPr>
-        <w:noProof/>
-      </w:rPr>
-      <w:fldChar w:fldCharType="end"/>
-    </w:r>
+    <w:fldSimple w:instr=" NUMPAGES  \* MERGEFORMAT ">
+      <w:r>
+        <w:rPr>
+          <w:noProof/>
+        </w:rPr>
+        <w:t>2</w:t>
+      </w:r>
+    </w:fldSimple>
   </w:p>
 </w:ftr>
 </file>
@@ -4844,7 +5205,7 @@
 </file>
 
 <file path=customXml/itemProps1.xml><?xml version="1.0" encoding="utf-8"?>
-<ds:datastoreItem xmlns:ds="http://schemas.openxmlformats.org/officeDocument/2006/customXml" ds:itemID="{244F413B-5E03-654C-A90C-53BC8EA50B34}">
+<ds:datastoreItem xmlns:ds="http://schemas.openxmlformats.org/officeDocument/2006/customXml" ds:itemID="{617C66ED-5082-754C-9F57-92DDFE534C81}">
   <ds:schemaRefs>
     <ds:schemaRef ds:uri="http://schemas.openxmlformats.org/officeDocument/2006/bibliography"/>
   </ds:schemaRefs>
